--- a/정리.docx
+++ b/정리.docx
@@ -140,6 +140,314 @@
       </w:r>
       <w:r>
         <w:t>pm run build</w:t>
+      </w:r>
+    </w:p>
+    <w:p>
+      <w:pPr>
+        <w:pStyle w:val="a3"/>
+        <w:numPr>
+          <w:ilvl w:val="0"/>
+          <w:numId w:val="1"/>
+        </w:numPr>
+        <w:ind w:leftChars="0"/>
+      </w:pPr>
+      <w:r>
+        <w:rPr>
+          <w:rFonts w:hint="eastAsia"/>
+        </w:rPr>
+        <w:t>V</w:t>
+      </w:r>
+      <w:r>
+        <w:t xml:space="preserve">ue </w:t>
+      </w:r>
+      <w:r>
+        <w:rPr>
+          <w:rFonts w:hint="eastAsia"/>
+        </w:rPr>
+        <w:t>프로젝트 구조</w:t>
+      </w:r>
+      <w:r>
+        <w:t>(2</w:t>
+      </w:r>
+      <w:r>
+        <w:rPr>
+          <w:rFonts w:hint="eastAsia"/>
+        </w:rPr>
+        <w:t xml:space="preserve">회차 </w:t>
+      </w:r>
+      <w:r>
+        <w:t>3</w:t>
+      </w:r>
+      <w:r>
+        <w:rPr>
+          <w:rFonts w:hint="eastAsia"/>
+        </w:rPr>
+        <w:t xml:space="preserve">분 </w:t>
+      </w:r>
+      <w:r>
+        <w:t>12</w:t>
+      </w:r>
+      <w:r>
+        <w:rPr>
+          <w:rFonts w:hint="eastAsia"/>
+        </w:rPr>
+        <w:t>초)</w:t>
+      </w:r>
+    </w:p>
+    <w:p>
+      <w:pPr>
+        <w:pStyle w:val="a3"/>
+        <w:numPr>
+          <w:ilvl w:val="0"/>
+          <w:numId w:val="1"/>
+        </w:numPr>
+        <w:ind w:leftChars="0"/>
+      </w:pPr>
+      <w:r>
+        <w:rPr>
+          <w:rFonts w:hint="eastAsia"/>
+        </w:rPr>
+        <w:t>3회차</w:t>
+      </w:r>
+    </w:p>
+    <w:p>
+      <w:pPr>
+        <w:pStyle w:val="a3"/>
+        <w:numPr>
+          <w:ilvl w:val="1"/>
+          <w:numId w:val="1"/>
+        </w:numPr>
+        <w:ind w:leftChars="0"/>
+      </w:pPr>
+      <w:r>
+        <w:rPr>
+          <w:rFonts w:hint="eastAsia"/>
+        </w:rPr>
+        <w:t>B</w:t>
+      </w:r>
+      <w:r>
+        <w:t>abel(</w:t>
+      </w:r>
+      <w:r>
+        <w:t>4</w:t>
+      </w:r>
+      <w:r>
+        <w:rPr>
+          <w:rFonts w:hint="eastAsia"/>
+        </w:rPr>
+        <w:t xml:space="preserve">분 </w:t>
+      </w:r>
+      <w:r>
+        <w:t>14</w:t>
+      </w:r>
+      <w:r>
+        <w:rPr>
+          <w:rFonts w:hint="eastAsia"/>
+        </w:rPr>
+        <w:t>초부터)</w:t>
+      </w:r>
+    </w:p>
+    <w:p>
+      <w:pPr>
+        <w:pStyle w:val="a3"/>
+        <w:numPr>
+          <w:ilvl w:val="1"/>
+          <w:numId w:val="1"/>
+        </w:numPr>
+        <w:ind w:leftChars="0"/>
+      </w:pPr>
+      <w:r>
+        <w:rPr>
+          <w:rFonts w:hint="eastAsia"/>
+        </w:rPr>
+        <w:t>실습 플러스</w:t>
+      </w:r>
+    </w:p>
+    <w:p>
+      <w:pPr>
+        <w:pStyle w:val="a3"/>
+        <w:numPr>
+          <w:ilvl w:val="1"/>
+          <w:numId w:val="1"/>
+        </w:numPr>
+        <w:ind w:leftChars="0"/>
+      </w:pPr>
+      <w:r>
+        <w:t>$ npm install --save-dev @babel/core @babel/cli @babel/preset-env</w:t>
+      </w:r>
+    </w:p>
+    <w:p>
+      <w:pPr>
+        <w:pStyle w:val="a3"/>
+        <w:numPr>
+          <w:ilvl w:val="1"/>
+          <w:numId w:val="1"/>
+        </w:numPr>
+        <w:ind w:leftChars="0"/>
+      </w:pPr>
+      <w:r>
+        <w:rPr>
+          <w:rFonts w:hint="eastAsia"/>
+        </w:rPr>
+        <w:t>b</w:t>
+      </w:r>
+      <w:r>
+        <w:t xml:space="preserve">abel.config.js </w:t>
+      </w:r>
+      <w:r>
+        <w:rPr>
+          <w:rFonts w:hint="eastAsia"/>
+        </w:rPr>
+        <w:t>설정 파일 생성</w:t>
+      </w:r>
+    </w:p>
+    <w:p>
+      <w:pPr>
+        <w:pStyle w:val="a3"/>
+        <w:numPr>
+          <w:ilvl w:val="0"/>
+          <w:numId w:val="1"/>
+        </w:numPr>
+        <w:ind w:leftChars="0"/>
+      </w:pPr>
+      <w:r>
+        <w:rPr>
+          <w:rFonts w:hint="eastAsia"/>
+        </w:rPr>
+        <w:t>4회차</w:t>
+      </w:r>
+    </w:p>
+    <w:p>
+      <w:pPr>
+        <w:pStyle w:val="a3"/>
+        <w:numPr>
+          <w:ilvl w:val="1"/>
+          <w:numId w:val="1"/>
+        </w:numPr>
+        <w:ind w:leftChars="0"/>
+      </w:pPr>
+      <w:r>
+        <w:rPr>
+          <w:rFonts w:hint="eastAsia"/>
+        </w:rPr>
+        <w:t>S</w:t>
+      </w:r>
+      <w:r>
+        <w:t xml:space="preserve">coping </w:t>
+      </w:r>
+      <w:r>
+        <w:rPr>
+          <w:rFonts w:hint="eastAsia"/>
+        </w:rPr>
+        <w:t>정리</w:t>
+      </w:r>
+    </w:p>
+    <w:p>
+      <w:pPr>
+        <w:pStyle w:val="a3"/>
+        <w:numPr>
+          <w:ilvl w:val="0"/>
+          <w:numId w:val="1"/>
+        </w:numPr>
+        <w:ind w:leftChars="0"/>
+      </w:pPr>
+      <w:r>
+        <w:rPr>
+          <w:rFonts w:hint="eastAsia"/>
+        </w:rPr>
+        <w:t>5회차</w:t>
+      </w:r>
+    </w:p>
+    <w:p>
+      <w:pPr>
+        <w:pStyle w:val="a3"/>
+        <w:numPr>
+          <w:ilvl w:val="1"/>
+          <w:numId w:val="1"/>
+        </w:numPr>
+        <w:ind w:leftChars="0"/>
+      </w:pPr>
+      <w:r>
+        <w:t>class</w:t>
+      </w:r>
+      <w:r>
+        <w:rPr>
+          <w:rFonts w:hint="eastAsia"/>
+        </w:rPr>
+        <w:t>와 생성자</w:t>
+      </w:r>
+    </w:p>
+    <w:p>
+      <w:pPr>
+        <w:pStyle w:val="a3"/>
+        <w:numPr>
+          <w:ilvl w:val="1"/>
+          <w:numId w:val="1"/>
+        </w:numPr>
+        <w:ind w:leftChars="0"/>
+      </w:pPr>
+      <w:r>
+        <w:rPr>
+          <w:rFonts w:hint="eastAsia"/>
+        </w:rPr>
+        <w:t>p</w:t>
+      </w:r>
+      <w:r>
+        <w:t>roperty</w:t>
+      </w:r>
+    </w:p>
+    <w:p>
+      <w:pPr>
+        <w:pStyle w:val="a3"/>
+        <w:numPr>
+          <w:ilvl w:val="0"/>
+          <w:numId w:val="1"/>
+        </w:numPr>
+        <w:ind w:leftChars="0"/>
+      </w:pPr>
+      <w:r>
+        <w:rPr>
+          <w:rFonts w:hint="eastAsia"/>
+        </w:rPr>
+        <w:t>6회차</w:t>
+      </w:r>
+    </w:p>
+    <w:p>
+      <w:pPr>
+        <w:pStyle w:val="a3"/>
+        <w:numPr>
+          <w:ilvl w:val="1"/>
+          <w:numId w:val="1"/>
+        </w:numPr>
+        <w:ind w:leftChars="0"/>
+      </w:pPr>
+      <w:r>
+        <w:rPr>
+          <w:rFonts w:hint="eastAsia"/>
+        </w:rPr>
+        <w:t>A</w:t>
+      </w:r>
+      <w:r>
+        <w:t>rgument. Parameter. Operation</w:t>
+      </w:r>
+    </w:p>
+    <w:p>
+      <w:pPr>
+        <w:pStyle w:val="a3"/>
+        <w:numPr>
+          <w:ilvl w:val="1"/>
+          <w:numId w:val="1"/>
+        </w:numPr>
+        <w:ind w:leftChars="0"/>
+      </w:pPr>
+      <w:r>
+        <w:rPr>
+          <w:rFonts w:hint="eastAsia"/>
+        </w:rPr>
+        <w:t>D</w:t>
+      </w:r>
+      <w:r>
+        <w:t>estructed, Object literal, Modules</w:t>
       </w:r>
     </w:p>
     <w:sectPr>

--- a/정리.docx
+++ b/정리.docx
@@ -448,6 +448,239 @@
       </w:r>
       <w:r>
         <w:t>estructed, Object literal, Modules</w:t>
+      </w:r>
+    </w:p>
+    <w:p>
+      <w:pPr>
+        <w:pStyle w:val="a3"/>
+        <w:numPr>
+          <w:ilvl w:val="0"/>
+          <w:numId w:val="1"/>
+        </w:numPr>
+        <w:ind w:leftChars="0"/>
+      </w:pPr>
+      <w:r>
+        <w:rPr>
+          <w:rFonts w:hint="eastAsia"/>
+        </w:rPr>
+        <w:t>7회차</w:t>
+      </w:r>
+    </w:p>
+    <w:p>
+      <w:pPr>
+        <w:pStyle w:val="a3"/>
+        <w:numPr>
+          <w:ilvl w:val="1"/>
+          <w:numId w:val="1"/>
+        </w:numPr>
+        <w:ind w:leftChars="0"/>
+      </w:pPr>
+      <w:r>
+        <w:rPr>
+          <w:rFonts w:hint="eastAsia"/>
+        </w:rPr>
+        <w:t>c</w:t>
+      </w:r>
+      <w:r>
+        <w:t xml:space="preserve">omponent </w:t>
+      </w:r>
+      <w:r>
+        <w:rPr>
+          <w:rFonts w:hint="eastAsia"/>
+        </w:rPr>
+        <w:t>이용</w:t>
+      </w:r>
+    </w:p>
+    <w:p>
+      <w:pPr>
+        <w:pStyle w:val="a3"/>
+        <w:numPr>
+          <w:ilvl w:val="0"/>
+          <w:numId w:val="1"/>
+        </w:numPr>
+        <w:ind w:leftChars="0"/>
+      </w:pPr>
+      <w:r>
+        <w:rPr>
+          <w:rFonts w:hint="eastAsia"/>
+        </w:rPr>
+        <w:t>8회차</w:t>
+      </w:r>
+    </w:p>
+    <w:p>
+      <w:pPr>
+        <w:pStyle w:val="a3"/>
+        <w:numPr>
+          <w:ilvl w:val="1"/>
+          <w:numId w:val="1"/>
+        </w:numPr>
+        <w:ind w:leftChars="0"/>
+      </w:pPr>
+      <w:r>
+        <w:rPr>
+          <w:rFonts w:hint="eastAsia"/>
+        </w:rPr>
+        <w:t>C</w:t>
+      </w:r>
+      <w:r>
+        <w:t>omponent Option</w:t>
+      </w:r>
+    </w:p>
+    <w:p>
+      <w:pPr>
+        <w:pStyle w:val="a3"/>
+        <w:numPr>
+          <w:ilvl w:val="0"/>
+          <w:numId w:val="1"/>
+        </w:numPr>
+        <w:ind w:leftChars="0"/>
+      </w:pPr>
+      <w:r>
+        <w:rPr>
+          <w:rFonts w:hint="eastAsia"/>
+        </w:rPr>
+        <w:t>9회차</w:t>
+      </w:r>
+    </w:p>
+    <w:p>
+      <w:pPr>
+        <w:pStyle w:val="a3"/>
+        <w:numPr>
+          <w:ilvl w:val="1"/>
+          <w:numId w:val="1"/>
+        </w:numPr>
+        <w:ind w:leftChars="0"/>
+      </w:pPr>
+      <w:r>
+        <w:rPr>
+          <w:rFonts w:hint="eastAsia"/>
+        </w:rPr>
+        <w:t>C</w:t>
+      </w:r>
+      <w:r>
+        <w:t>omponent Lifecycle</w:t>
+      </w:r>
+    </w:p>
+    <w:p>
+      <w:pPr>
+        <w:pStyle w:val="a3"/>
+        <w:numPr>
+          <w:ilvl w:val="1"/>
+          <w:numId w:val="1"/>
+        </w:numPr>
+        <w:ind w:leftChars="0"/>
+      </w:pPr>
+      <w:r>
+        <w:t>Props Data</w:t>
+      </w:r>
+    </w:p>
+    <w:p>
+      <w:pPr>
+        <w:pStyle w:val="a3"/>
+        <w:numPr>
+          <w:ilvl w:val="1"/>
+          <w:numId w:val="1"/>
+        </w:numPr>
+        <w:ind w:leftChars="0"/>
+      </w:pPr>
+      <w:hyperlink r:id="rId5" w:history="1">
+        <w:r>
+          <w:rPr>
+            <w:rStyle w:val="a4"/>
+          </w:rPr>
+          <w:t>https://vuejs.org/guide/components/props.html</w:t>
+        </w:r>
+      </w:hyperlink>
+    </w:p>
+    <w:p>
+      <w:pPr>
+        <w:pStyle w:val="a3"/>
+        <w:numPr>
+          <w:ilvl w:val="0"/>
+          <w:numId w:val="1"/>
+        </w:numPr>
+        <w:ind w:leftChars="0"/>
+      </w:pPr>
+      <w:r>
+        <w:rPr>
+          <w:rFonts w:hint="eastAsia"/>
+        </w:rPr>
+        <w:t>1</w:t>
+      </w:r>
+      <w:r>
+        <w:t>0</w:t>
+      </w:r>
+      <w:r>
+        <w:rPr>
+          <w:rFonts w:hint="eastAsia"/>
+        </w:rPr>
+        <w:t>회차</w:t>
+      </w:r>
+    </w:p>
+    <w:p>
+      <w:pPr>
+        <w:pStyle w:val="a3"/>
+        <w:numPr>
+          <w:ilvl w:val="0"/>
+          <w:numId w:val="1"/>
+        </w:numPr>
+        <w:ind w:leftChars="0"/>
+      </w:pPr>
+      <w:r>
+        <w:rPr>
+          <w:rFonts w:hint="eastAsia"/>
+        </w:rPr>
+        <w:t>1</w:t>
+      </w:r>
+      <w:r>
+        <w:t>1</w:t>
+      </w:r>
+      <w:r>
+        <w:rPr>
+          <w:rFonts w:hint="eastAsia"/>
+        </w:rPr>
+        <w:t>회차</w:t>
+      </w:r>
+    </w:p>
+    <w:p>
+      <w:pPr>
+        <w:pStyle w:val="a3"/>
+        <w:numPr>
+          <w:ilvl w:val="0"/>
+          <w:numId w:val="1"/>
+        </w:numPr>
+        <w:ind w:leftChars="0"/>
+      </w:pPr>
+      <w:r>
+        <w:rPr>
+          <w:rFonts w:hint="eastAsia"/>
+        </w:rPr>
+        <w:t>1</w:t>
+      </w:r>
+      <w:r>
+        <w:t>2</w:t>
+      </w:r>
+      <w:r>
+        <w:rPr>
+          <w:rFonts w:hint="eastAsia"/>
+        </w:rPr>
+        <w:t>회차</w:t>
+      </w:r>
+    </w:p>
+    <w:p>
+      <w:pPr>
+        <w:pStyle w:val="a3"/>
+        <w:numPr>
+          <w:ilvl w:val="1"/>
+          <w:numId w:val="1"/>
+        </w:numPr>
+        <w:ind w:leftChars="0"/>
+      </w:pPr>
+      <w:r>
+        <w:t>v</w:t>
+      </w:r>
+      <w:r>
+        <w:t>ue-router</w:t>
       </w:r>
     </w:p>
     <w:sectPr>
@@ -1024,6 +1257,29 @@
       <w:ind w:leftChars="400" w:left="800"/>
     </w:pPr>
   </w:style>
+  <w:style w:type="character" w:styleId="a4">
+    <w:name w:val="Hyperlink"/>
+    <w:basedOn w:val="a0"/>
+    <w:uiPriority w:val="99"/>
+    <w:unhideWhenUsed/>
+    <w:rsid w:val="004D44A5"/>
+    <w:rPr>
+      <w:color w:val="0563C1" w:themeColor="hyperlink"/>
+      <w:u w:val="single"/>
+    </w:rPr>
+  </w:style>
+  <w:style w:type="character" w:styleId="a5">
+    <w:name w:val="Unresolved Mention"/>
+    <w:basedOn w:val="a0"/>
+    <w:uiPriority w:val="99"/>
+    <w:semiHidden/>
+    <w:unhideWhenUsed/>
+    <w:rsid w:val="004D44A5"/>
+    <w:rPr>
+      <w:color w:val="605E5C"/>
+      <w:shd w:val="clear" w:color="auto" w:fill="E1DFDD"/>
+    </w:rPr>
+  </w:style>
 </w:styles>
 </file>
 
